--- a/DATE_WeeklyReport_SKY.docx
+++ b/DATE_WeeklyReport_SKY.docx
@@ -210,35 +210,56 @@
                 <w:rFonts w:ascii="Calibri" w:hAnsi="Calibri" w:cs="Calibri"/>
                 <w:lang w:val="en-US"/>
               </w:rPr>
+              <w:t>03</w:t>
+            </w:r>
+            <w:r>
+              <w:rPr>
+                <w:rFonts w:ascii="Calibri" w:hAnsi="Calibri" w:cs="Calibri"/>
+                <w:lang w:val="en-US"/>
+              </w:rPr>
+              <w:t>/0</w:t>
+            </w:r>
+            <w:r>
+              <w:rPr>
+                <w:rFonts w:ascii="Calibri" w:hAnsi="Calibri" w:cs="Calibri"/>
+                <w:lang w:val="en-US"/>
+              </w:rPr>
               <w:t>2</w:t>
             </w:r>
             <w:r>
               <w:rPr>
-                <w:rFonts w:ascii="Calibri" w:hAnsi="Calibri" w:cs="Calibri" w:hint="eastAsia"/>
-                <w:lang w:val="en-US" w:eastAsia="zh-CN"/>
-              </w:rPr>
-              <w:t>7</w:t>
+                <w:rFonts w:ascii="Calibri" w:hAnsi="Calibri" w:cs="Calibri"/>
+                <w:lang w:val="en-US"/>
+              </w:rPr>
+              <w:t xml:space="preserve">/2025 – </w:t>
             </w:r>
             <w:r>
               <w:rPr>
                 <w:rFonts w:ascii="Calibri" w:hAnsi="Calibri" w:cs="Calibri"/>
                 <w:lang w:val="en-US"/>
               </w:rPr>
-              <w:t xml:space="preserve">/01/2025 – </w:t>
+              <w:t>07</w:t>
             </w:r>
             <w:r>
               <w:rPr>
-                <w:rFonts w:ascii="Calibri" w:hAnsi="Calibri" w:cs="Calibri" w:hint="eastAsia"/>
-                <w:lang w:val="en-US" w:eastAsia="zh-CN"/>
-              </w:rPr>
-              <w:t>31</w:t>
+                <w:rFonts w:ascii="Calibri" w:hAnsi="Calibri" w:cs="Calibri"/>
+                <w:lang w:val="en-US"/>
+              </w:rPr>
+              <w:t>/0</w:t>
             </w:r>
             <w:r>
               <w:rPr>
                 <w:rFonts w:ascii="Calibri" w:hAnsi="Calibri" w:cs="Calibri"/>
                 <w:lang w:val="en-US"/>
               </w:rPr>
-              <w:t>/01/2025</w:t>
+              <w:t>2</w:t>
+            </w:r>
+            <w:r>
+              <w:rPr>
+                <w:rFonts w:ascii="Calibri" w:hAnsi="Calibri" w:cs="Calibri"/>
+                <w:lang w:val="en-US"/>
+              </w:rPr>
+              <w:t>/2025</w:t>
             </w:r>
           </w:p>
         </w:tc>
@@ -430,7 +451,7 @@
               <w:spacing w:after="0" w:line="240" w:lineRule="auto"/>
               <w:jc w:val="both"/>
               <w:rPr>
-                <w:rFonts w:ascii="Calibri" w:hAnsi="Calibri" w:cs="Calibri" w:hint="eastAsia"/>
+                <w:rFonts w:ascii="Calibri" w:hAnsi="Calibri" w:cs="Calibri"/>
                 <w:lang w:val="en-US" w:eastAsia="zh-CN"/>
               </w:rPr>
             </w:pPr>
